--- a/text/creating_wireframes.docx
+++ b/text/creating_wireframes.docx
@@ -4,47 +4,71 @@
   <w:body>
     <w:p>
       <w:pPr>
-        <w:pStyle w:val="c12"/>
-        <w:spacing w:before="0" w:beforeAutospacing="0" w:after="0" w:afterAutospacing="0"/>
+        <w:spacing w:after="0" w:line="240" w:lineRule="auto"/>
         <w:ind w:left="2160" w:hanging="2160"/>
         <w:jc w:val="right"/>
         <w:rPr>
-          <w:rFonts w:asciiTheme="minorHAnsi" w:eastAsiaTheme="minorHAnsi" w:hAnsiTheme="minorHAnsi" w:cstheme="minorHAnsi"/>
-          <w:color w:val="000000"/>
-          <w:sz w:val="28"/>
-          <w:szCs w:val="28"/>
-          <w:shd w:val="clear" w:color="auto" w:fill="FFFFFF"/>
-        </w:rPr>
-      </w:pPr>
-      <w:r>
-        <w:rPr>
-          <w:rFonts w:eastAsiaTheme="minorHAnsi"/>
-          <w:color w:val="000000"/>
-          <w:sz w:val="28"/>
-          <w:szCs w:val="28"/>
-          <w:shd w:val="clear" w:color="auto" w:fill="FFFFFF"/>
+          <w:rFonts w:eastAsia="Times New Roman" w:cstheme="minorHAnsi"/>
+          <w:color w:val="000000"/>
+          <w:sz w:val="24"/>
+          <w:szCs w:val="24"/>
+        </w:rPr>
+      </w:pPr>
+      <w:r>
+        <w:rPr>
+          <w:rFonts w:eastAsia="Times New Roman" w:cstheme="minorHAnsi"/>
+          <w:b/>
+          <w:bCs/>
+          <w:color w:val="0076C6"/>
+          <w:sz w:val="24"/>
+          <w:szCs w:val="24"/>
         </w:rPr>
         <w:t>BYU-Idaho Online Learning</w:t>
       </w:r>
     </w:p>
     <w:p>
       <w:pPr>
-        <w:pStyle w:val="c11"/>
-        <w:spacing w:before="0" w:beforeAutospacing="0" w:after="0" w:afterAutospacing="0"/>
+        <w:spacing w:after="0" w:line="240" w:lineRule="auto"/>
         <w:ind w:left="2160" w:hanging="2160"/>
         <w:jc w:val="right"/>
         <w:rPr>
-          <w:rFonts w:asciiTheme="minorHAnsi" w:hAnsiTheme="minorHAnsi" w:cstheme="minorHAnsi"/>
-          <w:color w:val="000000"/>
-        </w:rPr>
-      </w:pPr>
-      <w:r>
-        <w:rPr>
-          <w:rStyle w:val="c8"/>
-          <w:rFonts w:asciiTheme="minorHAnsi" w:hAnsiTheme="minorHAnsi" w:cstheme="minorHAnsi"/>
+          <w:rFonts w:eastAsia="Times New Roman" w:cstheme="minorHAnsi"/>
+          <w:color w:val="000000"/>
+          <w:sz w:val="24"/>
+          <w:szCs w:val="24"/>
+        </w:rPr>
+      </w:pPr>
+      <w:r>
+        <w:rPr>
+          <w:rFonts w:eastAsia="Times New Roman" w:cstheme="minorHAnsi"/>
           <w:color w:val="666666"/>
+          <w:sz w:val="24"/>
+          <w:szCs w:val="24"/>
         </w:rPr>
         <w:t>Video Transcript</w:t>
+      </w:r>
+    </w:p>
+    <w:p>
+      <w:pPr>
+        <w:pStyle w:val="c7"/>
+        <w:spacing w:before="0" w:beforeAutospacing="0" w:after="0" w:afterAutospacing="0"/>
+        <w:rPr>
+          <w:rStyle w:val="c4"/>
+          <w:rFonts w:asciiTheme="minorHAnsi" w:hAnsiTheme="minorHAnsi" w:cstheme="minorHAnsi"/>
+          <w:color w:val="000000"/>
+          <w:sz w:val="40"/>
+          <w:szCs w:val="40"/>
+        </w:rPr>
+      </w:pPr>
+      <w:r>
+        <w:rPr>
+          <w:rStyle w:val="c4"/>
+          <w:rFonts w:asciiTheme="minorHAnsi" w:hAnsiTheme="minorHAnsi" w:cstheme="minorHAnsi"/>
+          <w:color w:val="000000"/>
+          <w:sz w:val="40"/>
+          <w:szCs w:val="40"/>
+        </w:rPr>
+        <w:t>Creating Wireframes: Examples, Advice and Tips</w:t>
       </w:r>
     </w:p>
     <w:p>
@@ -62,14 +86,11 @@
       </w:pPr>
       <w:r>
         <w:rPr>
-          <w:rStyle w:val="c4"/>
-          <w:rFonts w:asciiTheme="minorHAnsi" w:hAnsiTheme="minorHAnsi" w:cstheme="minorHAnsi"/>
-          <w:color w:val="000000"/>
-          <w:sz w:val="40"/>
-          <w:szCs w:val="40"/>
-          <w:u w:val="single"/>
-        </w:rPr>
-        <w:t>Creating Wireframes: Examples, Advice and Tips</w:t>
+          <w:rFonts w:cstheme="minorHAnsi"/>
+        </w:rPr>
+        <w:pict w14:anchorId="520813C1">
+          <v:rect id="_x0000_i1025" style="width:0;height:1.5pt" o:hralign="center" o:hrstd="t" o:hrnoshade="t" o:hr="t" fillcolor="black" stroked="f"/>
+        </w:pict>
       </w:r>
     </w:p>
     <w:p>
@@ -495,7 +516,15 @@
           <w:rFonts w:asciiTheme="minorHAnsi" w:hAnsiTheme="minorHAnsi" w:cstheme="minorHAnsi"/>
           <w:color w:val="000000"/>
         </w:rPr>
-        <w:t xml:space="preserve"> have two boxes, you know, on this page, and we're </w:t>
+        <w:t xml:space="preserve"> have two boxes, you know, on this page, </w:t>
+      </w:r>
+      <w:r>
+        <w:rPr>
+          <w:rFonts w:asciiTheme="minorHAnsi" w:hAnsiTheme="minorHAnsi" w:cstheme="minorHAnsi"/>
+          <w:color w:val="000000"/>
+        </w:rPr>
+        <w:lastRenderedPageBreak/>
+        <w:t xml:space="preserve">and we're </w:t>
       </w:r>
       <w:proofErr w:type="spellStart"/>
       <w:r>
@@ -511,15 +540,7 @@
           <w:rFonts w:asciiTheme="minorHAnsi" w:hAnsiTheme="minorHAnsi" w:cstheme="minorHAnsi"/>
           <w:color w:val="000000"/>
         </w:rPr>
-        <w:t xml:space="preserve"> have a big box down here, you know, with content. So then you move </w:t>
-      </w:r>
-      <w:r>
-        <w:rPr>
-          <w:rFonts w:asciiTheme="minorHAnsi" w:hAnsiTheme="minorHAnsi" w:cstheme="minorHAnsi"/>
-          <w:color w:val="000000"/>
-        </w:rPr>
-        <w:lastRenderedPageBreak/>
-        <w:t xml:space="preserve">forward, and you'll get to something like </w:t>
+        <w:t xml:space="preserve"> have a big box down here, you know, with content. So then you move forward, and you'll get to something like </w:t>
       </w:r>
       <w:proofErr w:type="gramStart"/>
       <w:r>
@@ -1326,28 +1347,25 @@
           <w:rFonts w:asciiTheme="minorHAnsi" w:hAnsiTheme="minorHAnsi" w:cstheme="minorHAnsi"/>
           <w:color w:val="000000"/>
         </w:rPr>
-        <w:t> and I had a map, there's actually a map feature in this in these tools, you know, the graph </w:t>
-      </w:r>
-      <w:r>
-        <w:rPr>
-          <w:rStyle w:val="c1"/>
-          <w:rFonts w:asciiTheme="minorHAnsi" w:hAnsiTheme="minorHAnsi" w:cstheme="minorHAnsi"/>
-          <w:i/>
-          <w:iCs/>
-          <w:color w:val="000000"/>
-        </w:rPr>
-        <w:t xml:space="preserve">[Motions to the middle of the page, over a </w:t>
-      </w:r>
-      <w:r>
-        <w:rPr>
-          <w:rStyle w:val="c1"/>
-          <w:rFonts w:asciiTheme="minorHAnsi" w:hAnsiTheme="minorHAnsi" w:cstheme="minorHAnsi"/>
-          <w:i/>
-          <w:iCs/>
+        <w:t xml:space="preserve"> and I had a map, there's actually a map </w:t>
+      </w:r>
+      <w:r>
+        <w:rPr>
+          <w:rFonts w:asciiTheme="minorHAnsi" w:hAnsiTheme="minorHAnsi" w:cstheme="minorHAnsi"/>
           <w:color w:val="000000"/>
         </w:rPr>
         <w:lastRenderedPageBreak/>
-        <w:t>block]</w:t>
+        <w:t>feature in this in these tools, you know, the graph </w:t>
+      </w:r>
+      <w:r>
+        <w:rPr>
+          <w:rStyle w:val="c1"/>
+          <w:rFonts w:asciiTheme="minorHAnsi" w:hAnsiTheme="minorHAnsi" w:cstheme="minorHAnsi"/>
+          <w:i/>
+          <w:iCs/>
+          <w:color w:val="000000"/>
+        </w:rPr>
+        <w:t>[Motions to the middle of the page, over a block]</w:t>
       </w:r>
       <w:r>
         <w:rPr>
